--- a/WebDriver.docx
+++ b/WebDriver.docx
@@ -13,15 +13,46 @@
         <w:rPr>
           <w:rFonts w:ascii="Calibri" w:hAnsi="Calibri"/>
         </w:rPr>
+        <w:t xml:space="preserve">                                     </w:t>
+      </w:r>
+      <w:r>
+        <w:rPr>
+          <w:rFonts w:ascii="Calibri" w:hAnsi="Calibri"/>
+        </w:rPr>
+        <w:t>This is web driver Assigenment</w:t>
+      </w:r>
+    </w:p>
+    <w:p>
+      <w:pPr>
+        <w:pStyle w:val="Normal"/>
+        <w:bidi w:val="0"/>
+        <w:jc w:val="start"/>
+        <w:rPr/>
+      </w:pPr>
+      <w:r>
+        <w:rPr/>
+      </w:r>
+    </w:p>
+    <w:p>
+      <w:pPr>
+        <w:pStyle w:val="Normal"/>
+        <w:bidi w:val="0"/>
+        <w:jc w:val="start"/>
+        <w:rPr/>
+      </w:pPr>
+      <w:r>
+        <w:rPr>
+          <w:rFonts w:ascii="Calibri" w:hAnsi="Calibri"/>
+        </w:rPr>
         <w:t xml:space="preserve">Q1. </w:t>
       </w:r>
-      <w:bookmarkStart w:id="0" w:name="yui_3_17_2_1_1719730124734_24"/>
-      <w:bookmarkStart w:id="1" w:name="yui_3_17_2_1_1719730124734_23"/>
+      <w:bookmarkStart w:id="0" w:name="yui_3_17_2_1_1719730124734_23"/>
+      <w:bookmarkStart w:id="1" w:name="yui_3_17_2_1_1719730124734_24"/>
       <w:bookmarkEnd w:id="0"/>
       <w:bookmarkEnd w:id="1"/>
       <w:r>
         <w:rPr>
-          <w:rStyle w:val="StrongEmphasis"/>
+          <w:rStyle w:val="Strong"/>
           <w:rFonts w:ascii="Calibri" w:hAnsi="Calibri"/>
         </w:rPr>
         <w:t>Write a WebDriver script to navigate to a website and click on a specific link.</w:t>
@@ -407,27 +438,15 @@
         <w:rPr>
           <w:rFonts w:ascii="Calibri" w:hAnsi="Calibri"/>
         </w:rPr>
-        <w:t>Q</w:t>
-      </w:r>
-      <w:r>
-        <w:rPr>
-          <w:rFonts w:ascii="Calibri" w:hAnsi="Calibri"/>
-        </w:rPr>
-        <w:t>2</w:t>
-      </w:r>
-      <w:r>
-        <w:rPr>
-          <w:rFonts w:ascii="Calibri" w:hAnsi="Calibri"/>
-        </w:rPr>
-        <w:t xml:space="preserve">. </w:t>
-      </w:r>
-      <w:bookmarkStart w:id="2" w:name="yui_3_17_2_1_1719730124734_29"/>
-      <w:bookmarkStart w:id="3" w:name="yui_3_17_2_1_1719730124734_28"/>
+        <w:t xml:space="preserve">Q2. </w:t>
+      </w:r>
+      <w:bookmarkStart w:id="2" w:name="yui_3_17_2_1_1719730124734_28"/>
+      <w:bookmarkStart w:id="3" w:name="yui_3_17_2_1_1719730124734_29"/>
       <w:bookmarkEnd w:id="2"/>
       <w:bookmarkEnd w:id="3"/>
       <w:r>
         <w:rPr>
-          <w:rStyle w:val="StrongEmphasis"/>
+          <w:rStyle w:val="Strong"/>
           <w:rFonts w:ascii="Calibri" w:hAnsi="Calibri"/>
         </w:rPr>
         <w:t>Implement a Page Object Model for a login page using </w:t>
@@ -436,7 +455,7 @@
       <w:bookmarkEnd w:id="4"/>
       <w:r>
         <w:rPr>
-          <w:rStyle w:val="StrongEmphasis"/>
+          <w:rStyle w:val="Strong"/>
           <w:rFonts w:ascii="Calibri" w:hAnsi="Calibri"/>
         </w:rPr>
         <w:t>WebDriver.</w:t>
@@ -2254,22 +2273,10 @@
         <w:rPr>
           <w:rFonts w:ascii="Calibri" w:hAnsi="Calibri"/>
         </w:rPr>
-        <w:t>Q</w:t>
-      </w:r>
-      <w:r>
-        <w:rPr>
-          <w:rFonts w:ascii="Calibri" w:hAnsi="Calibri"/>
-        </w:rPr>
-        <w:t>3</w:t>
-      </w:r>
-      <w:r>
-        <w:rPr>
-          <w:rFonts w:ascii="Calibri" w:hAnsi="Calibri"/>
-        </w:rPr>
-        <w:t>.</w:t>
-      </w:r>
-      <w:bookmarkStart w:id="5" w:name="yui_3_17_2_1_1719730124734_33"/>
-      <w:bookmarkStart w:id="6" w:name="yui_3_17_2_1_1719730124734_32"/>
+        <w:t>Q3.</w:t>
+      </w:r>
+      <w:bookmarkStart w:id="5" w:name="yui_3_17_2_1_1719730124734_32"/>
+      <w:bookmarkStart w:id="6" w:name="yui_3_17_2_1_1719730124734_33"/>
       <w:bookmarkEnd w:id="5"/>
       <w:bookmarkEnd w:id="6"/>
       <w:r>
@@ -2280,7 +2287,7 @@
       </w:r>
       <w:r>
         <w:rPr>
-          <w:rStyle w:val="StrongEmphasis"/>
+          <w:rStyle w:val="Strong"/>
           <w:rFonts w:ascii="Calibri" w:hAnsi="Calibri"/>
         </w:rPr>
         <w:t>Write a WebDriver script to handle a dropdown and select an option based on specific criteria. .</w:t>
@@ -2819,23 +2826,11 @@
         <w:rPr>
           <w:rFonts w:ascii="Calibri" w:hAnsi="Calibri"/>
         </w:rPr>
-        <w:t>Q</w:t>
-      </w:r>
-      <w:r>
-        <w:rPr>
-          <w:rFonts w:ascii="Calibri" w:hAnsi="Calibri"/>
-        </w:rPr>
-        <w:t>4</w:t>
-      </w:r>
-      <w:r>
-        <w:rPr>
-          <w:rFonts w:ascii="Calibri" w:hAnsi="Calibri"/>
-        </w:rPr>
-        <w:t xml:space="preserve">. </w:t>
-      </w:r>
-      <w:r>
-        <w:rPr>
-          <w:rStyle w:val="StrongEmphasis"/>
+        <w:t xml:space="preserve">Q4. </w:t>
+      </w:r>
+      <w:r>
+        <w:rPr>
+          <w:rStyle w:val="Strong"/>
           <w:rFonts w:ascii="Calibri" w:hAnsi="Calibri"/>
         </w:rPr>
         <w:t xml:space="preserve">Implement a test case using WebDriver to validate the functionality of a registration form. </w:t>
@@ -3680,27 +3675,15 @@
         <w:rPr>
           <w:rFonts w:ascii="Calibri" w:hAnsi="Calibri"/>
         </w:rPr>
-        <w:t>Q</w:t>
-      </w:r>
-      <w:r>
-        <w:rPr>
-          <w:rFonts w:ascii="Calibri" w:hAnsi="Calibri"/>
-        </w:rPr>
-        <w:t>5</w:t>
-      </w:r>
-      <w:r>
-        <w:rPr>
-          <w:rFonts w:ascii="Calibri" w:hAnsi="Calibri"/>
-        </w:rPr>
-        <w:t xml:space="preserve">. </w:t>
-      </w:r>
-      <w:bookmarkStart w:id="7" w:name="yui_3_17_2_1_1719730124734_39"/>
-      <w:bookmarkStart w:id="8" w:name="yui_3_17_2_1_1719730124734_38"/>
+        <w:t xml:space="preserve">Q5. </w:t>
+      </w:r>
+      <w:bookmarkStart w:id="7" w:name="yui_3_17_2_1_1719730124734_38"/>
+      <w:bookmarkStart w:id="8" w:name="yui_3_17_2_1_1719730124734_39"/>
       <w:bookmarkEnd w:id="7"/>
       <w:bookmarkEnd w:id="8"/>
       <w:r>
         <w:rPr>
-          <w:rStyle w:val="StrongEmphasis"/>
+          <w:rStyle w:val="Strong"/>
           <w:rFonts w:ascii="Calibri" w:hAnsi="Calibri"/>
         </w:rPr>
         <w:t>Write a WebDriver script to capture a screenshot of a </w:t>
@@ -3709,7 +3692,7 @@
       <w:bookmarkEnd w:id="9"/>
       <w:r>
         <w:rPr>
-          <w:rStyle w:val="StrongEmphasis"/>
+          <w:rStyle w:val="Strong"/>
           <w:rFonts w:ascii="Calibri" w:hAnsi="Calibri"/>
         </w:rPr>
         <w:t xml:space="preserve">webpage and save it to a specific location. </w:t>
@@ -3721,12 +3704,56 @@
         <w:bidi w:val="0"/>
         <w:jc w:val="start"/>
         <w:rPr>
-          <w:rStyle w:val="StrongEmphasis"/>
-          <w:rFonts w:ascii="Calibri" w:hAnsi="Calibri"/>
-        </w:rPr>
-      </w:pPr>
-      <w:r>
+          <w:rStyle w:val="Strong"/>
+          <w:rFonts w:ascii="Calibri" w:hAnsi="Calibri"/>
+        </w:rPr>
+      </w:pPr>
+      <w:r>
+        <w:rPr>
+          <w:rFonts w:ascii="Calibri" w:hAnsi="Calibri"/>
+        </w:rPr>
+      </w:r>
+    </w:p>
+    <w:p>
+      <w:pPr>
+        <w:pStyle w:val="PreformattedText"/>
+        <w:bidi w:val="0"/>
+        <w:spacing w:before="0" w:after="0"/>
+        <w:jc w:val="start"/>
         <w:rPr/>
+      </w:pPr>
+      <w:r>
+        <w:rPr>
+          <w:rStyle w:val="SourceText"/>
+          <w:rFonts w:ascii="Calibri" w:hAnsi="Calibri"/>
+        </w:rPr>
+        <w:t xml:space="preserve"> </w:t>
+      </w:r>
+      <w:r>
+        <w:rPr>
+          <w:rStyle w:val="SourceText"/>
+          <w:rFonts w:ascii="Calibri" w:hAnsi="Calibri"/>
+          <w:sz w:val="20"/>
+          <w:szCs w:val="20"/>
+        </w:rPr>
+        <w:t>System.setProperty("webdriver.chrome.driver", "webdriver.chrome.driver"</w:t>
+      </w:r>
+      <w:r>
+        <w:rPr>
+          <w:rFonts w:ascii="Calibri" w:hAnsi="Calibri"/>
+          <w:sz w:val="20"/>
+          <w:szCs w:val="20"/>
+        </w:rPr>
+        <w:t>,"C:\\Users\\hp\\Documents\\Drivers\\chromedriver-win64\\chromedriver.exe</w:t>
+      </w:r>
+      <w:r>
+        <w:rPr>
+          <w:rStyle w:val="SourceText"/>
+          <w:rFonts w:ascii="Calibri" w:hAnsi="Calibri"/>
+          <w:sz w:val="20"/>
+          <w:szCs w:val="20"/>
+        </w:rPr>
+        <w:t>");</w:t>
       </w:r>
     </w:p>
     <w:p>
@@ -3741,9 +3768,20 @@
         <w:rPr>
           <w:rStyle w:val="SourceText"/>
           <w:rFonts w:ascii="Calibri" w:hAnsi="Calibri"/>
-        </w:rPr>
-        <w:t xml:space="preserve"> </w:t>
-      </w:r>
+          <w:sz w:val="20"/>
+          <w:szCs w:val="20"/>
+        </w:rPr>
+        <w:t xml:space="preserve">        </w:t>
+      </w:r>
+    </w:p>
+    <w:p>
+      <w:pPr>
+        <w:pStyle w:val="PreformattedText"/>
+        <w:bidi w:val="0"/>
+        <w:spacing w:before="0" w:after="0"/>
+        <w:jc w:val="start"/>
+        <w:rPr/>
+      </w:pPr>
       <w:r>
         <w:rPr>
           <w:rStyle w:val="SourceText"/>
@@ -3751,7 +3789,7 @@
           <w:sz w:val="20"/>
           <w:szCs w:val="20"/>
         </w:rPr>
-        <w:t>System.setProperty("webdriver.chrome.driver", "</w:t>
+        <w:t xml:space="preserve">        </w:t>
       </w:r>
       <w:r>
         <w:rPr>
@@ -3760,16 +3798,17 @@
           <w:sz w:val="20"/>
           <w:szCs w:val="20"/>
         </w:rPr>
-        <w:t>webdriver.chrome.driver"</w:t>
-      </w:r>
-      <w:r>
-        <w:rPr>
-          <w:rFonts w:ascii="Calibri" w:hAnsi="Calibri"/>
-          <w:sz w:val="20"/>
-          <w:szCs w:val="20"/>
-        </w:rPr>
-        <w:t>,"C:\\Users\\hp\\Documents\\Drivers\\chromedriver-win64\\chromedriver.exe</w:t>
-      </w:r>
+        <w:t>WebDriver driver = new ChromeDriver();</w:t>
+      </w:r>
+    </w:p>
+    <w:p>
+      <w:pPr>
+        <w:pStyle w:val="PreformattedText"/>
+        <w:bidi w:val="0"/>
+        <w:spacing w:before="0" w:after="0"/>
+        <w:jc w:val="start"/>
+        <w:rPr/>
+      </w:pPr>
       <w:r>
         <w:rPr>
           <w:rStyle w:val="SourceText"/>
@@ -3777,7 +3816,7 @@
           <w:sz w:val="20"/>
           <w:szCs w:val="20"/>
         </w:rPr>
-        <w:t>");</w:t>
+        <w:t xml:space="preserve">               </w:t>
       </w:r>
     </w:p>
     <w:p>
@@ -3797,6 +3836,15 @@
         </w:rPr>
         <w:t xml:space="preserve">        </w:t>
       </w:r>
+      <w:r>
+        <w:rPr>
+          <w:rStyle w:val="SourceText"/>
+          <w:rFonts w:ascii="Calibri" w:hAnsi="Calibri"/>
+          <w:sz w:val="20"/>
+          <w:szCs w:val="20"/>
+        </w:rPr>
+        <w:t>driver.get("https://www.nivabupa.com/");</w:t>
+      </w:r>
     </w:p>
     <w:p>
       <w:pPr>
@@ -3813,6 +3861,24 @@
           <w:sz w:val="20"/>
           <w:szCs w:val="20"/>
         </w:rPr>
+        <w:t xml:space="preserve">               </w:t>
+      </w:r>
+    </w:p>
+    <w:p>
+      <w:pPr>
+        <w:pStyle w:val="PreformattedText"/>
+        <w:bidi w:val="0"/>
+        <w:spacing w:before="0" w:after="0"/>
+        <w:jc w:val="start"/>
+        <w:rPr/>
+      </w:pPr>
+      <w:r>
+        <w:rPr>
+          <w:rStyle w:val="SourceText"/>
+          <w:rFonts w:ascii="Calibri" w:hAnsi="Calibri"/>
+          <w:sz w:val="20"/>
+          <w:szCs w:val="20"/>
+        </w:rPr>
         <w:t xml:space="preserve">        </w:t>
       </w:r>
       <w:r>
@@ -3822,7 +3888,7 @@
           <w:sz w:val="20"/>
           <w:szCs w:val="20"/>
         </w:rPr>
-        <w:t>WebDriver driver = new ChromeDriver();</w:t>
+        <w:t>File screenshot = ((TakesScreenshot) driver).getScreenshotAs(OutputType.FILE);</w:t>
       </w:r>
     </w:p>
     <w:p>
@@ -3840,7 +3906,7 @@
           <w:sz w:val="20"/>
           <w:szCs w:val="20"/>
         </w:rPr>
-        <w:t xml:space="preserve">               </w:t>
+        <w:t xml:space="preserve">        </w:t>
       </w:r>
     </w:p>
     <w:p>
@@ -3867,7 +3933,7 @@
           <w:sz w:val="20"/>
           <w:szCs w:val="20"/>
         </w:rPr>
-        <w:t>driver.get("https://www.nivabupa.com/");</w:t>
+        <w:t>try {</w:t>
       </w:r>
     </w:p>
     <w:p>
@@ -3885,7 +3951,16 @@
           <w:sz w:val="20"/>
           <w:szCs w:val="20"/>
         </w:rPr>
-        <w:t xml:space="preserve">               </w:t>
+        <w:t xml:space="preserve">            </w:t>
+      </w:r>
+      <w:r>
+        <w:rPr>
+          <w:rStyle w:val="SourceText"/>
+          <w:rFonts w:ascii="Calibri" w:hAnsi="Calibri"/>
+          <w:sz w:val="20"/>
+          <w:szCs w:val="20"/>
+        </w:rPr>
+        <w:t>FileUtils.copyFile(screenshot, new File("C:\\projectScreenshots\\Screenshot.png"));</w:t>
       </w:r>
     </w:p>
     <w:p>
@@ -3912,7 +3987,7 @@
           <w:sz w:val="20"/>
           <w:szCs w:val="20"/>
         </w:rPr>
-        <w:t>File screenshot = ((TakesScreenshot) driver).getScreenshotAs(OutputType.FILE);</w:t>
+        <w:t>} catch (IOException e) {</w:t>
       </w:r>
     </w:p>
     <w:p>
@@ -3930,8 +4005,44 @@
           <w:sz w:val="20"/>
           <w:szCs w:val="20"/>
         </w:rPr>
+        <w:t xml:space="preserve">            </w:t>
+      </w:r>
+      <w:r>
+        <w:rPr>
+          <w:rStyle w:val="SourceText"/>
+          <w:rFonts w:ascii="Calibri" w:hAnsi="Calibri"/>
+          <w:sz w:val="20"/>
+          <w:szCs w:val="20"/>
+        </w:rPr>
+        <w:t>System.out.println(e.getMessage());</w:t>
+      </w:r>
+    </w:p>
+    <w:p>
+      <w:pPr>
+        <w:pStyle w:val="PreformattedText"/>
+        <w:bidi w:val="0"/>
+        <w:spacing w:before="0" w:after="0"/>
+        <w:jc w:val="start"/>
+        <w:rPr/>
+      </w:pPr>
+      <w:r>
+        <w:rPr>
+          <w:rStyle w:val="SourceText"/>
+          <w:rFonts w:ascii="Calibri" w:hAnsi="Calibri"/>
+          <w:sz w:val="20"/>
+          <w:szCs w:val="20"/>
+        </w:rPr>
         <w:t xml:space="preserve">        </w:t>
       </w:r>
+      <w:r>
+        <w:rPr>
+          <w:rStyle w:val="SourceText"/>
+          <w:rFonts w:ascii="Calibri" w:hAnsi="Calibri"/>
+          <w:sz w:val="20"/>
+          <w:szCs w:val="20"/>
+        </w:rPr>
+        <w:t>}</w:t>
+      </w:r>
     </w:p>
     <w:p>
       <w:pPr>
@@ -3950,6 +4061,15 @@
         </w:rPr>
         <w:t xml:space="preserve">        </w:t>
       </w:r>
+    </w:p>
+    <w:p>
+      <w:pPr>
+        <w:pStyle w:val="PreformattedText"/>
+        <w:bidi w:val="0"/>
+        <w:spacing w:before="0" w:after="0"/>
+        <w:jc w:val="start"/>
+        <w:rPr/>
+      </w:pPr>
       <w:r>
         <w:rPr>
           <w:rStyle w:val="SourceText"/>
@@ -3957,17 +4077,8 @@
           <w:sz w:val="20"/>
           <w:szCs w:val="20"/>
         </w:rPr>
-        <w:t>try {</w:t>
-      </w:r>
-    </w:p>
-    <w:p>
-      <w:pPr>
-        <w:pStyle w:val="PreformattedText"/>
-        <w:bidi w:val="0"/>
-        <w:spacing w:before="0" w:after="0"/>
-        <w:jc w:val="start"/>
-        <w:rPr/>
-      </w:pPr>
+        <w:t xml:space="preserve">      </w:t>
+      </w:r>
       <w:r>
         <w:rPr>
           <w:rStyle w:val="SourceText"/>
@@ -3975,141 +4086,6 @@
           <w:sz w:val="20"/>
           <w:szCs w:val="20"/>
         </w:rPr>
-        <w:t xml:space="preserve">            </w:t>
-      </w:r>
-      <w:r>
-        <w:rPr>
-          <w:rStyle w:val="SourceText"/>
-          <w:rFonts w:ascii="Calibri" w:hAnsi="Calibri"/>
-          <w:sz w:val="20"/>
-          <w:szCs w:val="20"/>
-        </w:rPr>
-        <w:t>FileUtils.copyFile(screenshot, new File("C:\\projectScreenshots\\Screenshot.png"));</w:t>
-      </w:r>
-    </w:p>
-    <w:p>
-      <w:pPr>
-        <w:pStyle w:val="PreformattedText"/>
-        <w:bidi w:val="0"/>
-        <w:spacing w:before="0" w:after="0"/>
-        <w:jc w:val="start"/>
-        <w:rPr/>
-      </w:pPr>
-      <w:r>
-        <w:rPr>
-          <w:rStyle w:val="SourceText"/>
-          <w:rFonts w:ascii="Calibri" w:hAnsi="Calibri"/>
-          <w:sz w:val="20"/>
-          <w:szCs w:val="20"/>
-        </w:rPr>
-        <w:t xml:space="preserve">        </w:t>
-      </w:r>
-      <w:r>
-        <w:rPr>
-          <w:rStyle w:val="SourceText"/>
-          <w:rFonts w:ascii="Calibri" w:hAnsi="Calibri"/>
-          <w:sz w:val="20"/>
-          <w:szCs w:val="20"/>
-        </w:rPr>
-        <w:t>} catch (IOException e) {</w:t>
-      </w:r>
-    </w:p>
-    <w:p>
-      <w:pPr>
-        <w:pStyle w:val="PreformattedText"/>
-        <w:bidi w:val="0"/>
-        <w:spacing w:before="0" w:after="0"/>
-        <w:jc w:val="start"/>
-        <w:rPr/>
-      </w:pPr>
-      <w:r>
-        <w:rPr>
-          <w:rStyle w:val="SourceText"/>
-          <w:rFonts w:ascii="Calibri" w:hAnsi="Calibri"/>
-          <w:sz w:val="20"/>
-          <w:szCs w:val="20"/>
-        </w:rPr>
-        <w:t xml:space="preserve">            </w:t>
-      </w:r>
-      <w:r>
-        <w:rPr>
-          <w:rStyle w:val="SourceText"/>
-          <w:rFonts w:ascii="Calibri" w:hAnsi="Calibri"/>
-          <w:sz w:val="20"/>
-          <w:szCs w:val="20"/>
-        </w:rPr>
-        <w:t>System.out.println(e.getMessage());</w:t>
-      </w:r>
-    </w:p>
-    <w:p>
-      <w:pPr>
-        <w:pStyle w:val="PreformattedText"/>
-        <w:bidi w:val="0"/>
-        <w:spacing w:before="0" w:after="0"/>
-        <w:jc w:val="start"/>
-        <w:rPr/>
-      </w:pPr>
-      <w:r>
-        <w:rPr>
-          <w:rStyle w:val="SourceText"/>
-          <w:rFonts w:ascii="Calibri" w:hAnsi="Calibri"/>
-          <w:sz w:val="20"/>
-          <w:szCs w:val="20"/>
-        </w:rPr>
-        <w:t xml:space="preserve">        </w:t>
-      </w:r>
-      <w:r>
-        <w:rPr>
-          <w:rStyle w:val="SourceText"/>
-          <w:rFonts w:ascii="Calibri" w:hAnsi="Calibri"/>
-          <w:sz w:val="20"/>
-          <w:szCs w:val="20"/>
-        </w:rPr>
-        <w:t>}</w:t>
-      </w:r>
-    </w:p>
-    <w:p>
-      <w:pPr>
-        <w:pStyle w:val="PreformattedText"/>
-        <w:bidi w:val="0"/>
-        <w:spacing w:before="0" w:after="0"/>
-        <w:jc w:val="start"/>
-        <w:rPr/>
-      </w:pPr>
-      <w:r>
-        <w:rPr>
-          <w:rStyle w:val="SourceText"/>
-          <w:rFonts w:ascii="Calibri" w:hAnsi="Calibri"/>
-          <w:sz w:val="20"/>
-          <w:szCs w:val="20"/>
-        </w:rPr>
-        <w:t xml:space="preserve">        </w:t>
-      </w:r>
-    </w:p>
-    <w:p>
-      <w:pPr>
-        <w:pStyle w:val="PreformattedText"/>
-        <w:bidi w:val="0"/>
-        <w:spacing w:before="0" w:after="0"/>
-        <w:jc w:val="start"/>
-        <w:rPr/>
-      </w:pPr>
-      <w:r>
-        <w:rPr>
-          <w:rStyle w:val="SourceText"/>
-          <w:rFonts w:ascii="Calibri" w:hAnsi="Calibri"/>
-          <w:sz w:val="20"/>
-          <w:szCs w:val="20"/>
-        </w:rPr>
-        <w:t xml:space="preserve">      </w:t>
-      </w:r>
-      <w:r>
-        <w:rPr>
-          <w:rStyle w:val="SourceText"/>
-          <w:rFonts w:ascii="Calibri" w:hAnsi="Calibri"/>
-          <w:sz w:val="20"/>
-          <w:szCs w:val="20"/>
-        </w:rPr>
         <w:t>driver.close();</w:t>
       </w:r>
     </w:p>
@@ -4119,7 +4095,7 @@
         <w:bidi w:val="0"/>
         <w:jc w:val="start"/>
         <w:rPr>
-          <w:rStyle w:val="StrongEmphasis"/>
+          <w:rStyle w:val="Strong"/>
           <w:rFonts w:ascii="Calibri" w:hAnsi="Calibri"/>
           <w:sz w:val="20"/>
           <w:szCs w:val="20"/>
@@ -4136,7 +4112,7 @@
       <w:pgNumType w:fmt="decimal"/>
       <w:formProt w:val="false"/>
       <w:textDirection w:val="lrTb"/>
-      <w:docGrid w:type="default" w:linePitch="312" w:charSpace="4294961151"/>
+      <w:docGrid w:type="default" w:linePitch="312" w:charSpace="0"/>
     </w:sectPr>
   </w:body>
 </w:document>
@@ -4156,7 +4132,6 @@
     </w:rPrDefault>
     <w:pPrDefault>
       <w:pPr>
-        <w:widowControl/>
         <w:suppressAutoHyphens w:val="true"/>
       </w:pPr>
     </w:pPrDefault>
@@ -4166,7 +4141,10 @@
     <w:qFormat/>
     <w:pPr>
       <w:widowControl/>
+      <w:suppressAutoHyphens w:val="true"/>
       <w:bidi w:val="0"/>
+      <w:spacing w:before="0" w:after="0"/>
+      <w:jc w:val="start"/>
     </w:pPr>
     <w:rPr>
       <w:rFonts w:ascii="Liberation Serif" w:hAnsi="Liberation Serif" w:eastAsia="NSimSun" w:cs="Lucida Sans"/>
@@ -4177,7 +4155,7 @@
       <w:lang w:val="en-ID" w:eastAsia="zh-CN" w:bidi="hi-IN"/>
     </w:rPr>
   </w:style>
-  <w:style w:type="character" w:styleId="StrongEmphasis">
+  <w:style w:type="character" w:styleId="Strong">
     <w:name w:val="Strong"/>
     <w:qFormat/>
     <w:rPr>
